--- a/StudentGuideModule1/atwood/atwood_fig1.docx
+++ b/StudentGuideModule1/atwood/atwood_fig1.docx
@@ -1,6 +1,6 @@
 
 <file path=word/document.xml><?xml version="1.0" encoding="utf-8"?>
-<w:document xmlns:wpc="http://schemas.microsoft.com/office/word/2010/wordprocessingCanvas" xmlns:cx="http://schemas.microsoft.com/office/drawing/2014/chartex" xmlns:cx1="http://schemas.microsoft.com/office/drawing/2015/9/8/chartex" xmlns:mc="http://schemas.openxmlformats.org/markup-compatibility/2006" xmlns:o="urn:schemas-microsoft-com:office:office" xmlns:r="http://schemas.openxmlformats.org/officeDocument/2006/relationships" xmlns:m="http://schemas.openxmlformats.org/officeDocument/2006/math" xmlns:v="urn:schemas-microsoft-com:vml" xmlns:wp14="http://schemas.microsoft.com/office/word/2010/wordprocessingDrawing" xmlns:wp="http://schemas.openxmlformats.org/drawingml/2006/wordprocessingDrawing" xmlns:w10="urn:schemas-microsoft-com:office:word" xmlns:w="http://schemas.openxmlformats.org/wordprocessingml/2006/main" xmlns:w14="http://schemas.microsoft.com/office/word/2010/wordml" xmlns:w15="http://schemas.microsoft.com/office/word/2012/wordml" xmlns:w16se="http://schemas.microsoft.com/office/word/2015/wordml/symex" xmlns:wpg="http://schemas.microsoft.com/office/word/2010/wordprocessingGroup" xmlns:wpi="http://schemas.microsoft.com/office/word/2010/wordprocessingInk" xmlns:wne="http://schemas.microsoft.com/office/word/2006/wordml" xmlns:wps="http://schemas.microsoft.com/office/word/2010/wordprocessingShape" mc:Ignorable="w14 w15 w16se wp14">
+<w:document xmlns:wpc="http://schemas.microsoft.com/office/word/2010/wordprocessingCanvas" xmlns:cx="http://schemas.microsoft.com/office/drawing/2014/chartex" xmlns:cx1="http://schemas.microsoft.com/office/drawing/2015/9/8/chartex" xmlns:cx2="http://schemas.microsoft.com/office/drawing/2015/10/21/chartex" xmlns:cx3="http://schemas.microsoft.com/office/drawing/2016/5/9/chartex" xmlns:cx4="http://schemas.microsoft.com/office/drawing/2016/5/10/chartex" xmlns:cx5="http://schemas.microsoft.com/office/drawing/2016/5/11/chartex" xmlns:cx6="http://schemas.microsoft.com/office/drawing/2016/5/12/chartex" xmlns:cx7="http://schemas.microsoft.com/office/drawing/2016/5/13/chartex" xmlns:cx8="http://schemas.microsoft.com/office/drawing/2016/5/14/chartex" xmlns:mc="http://schemas.openxmlformats.org/markup-compatibility/2006" xmlns:aink="http://schemas.microsoft.com/office/drawing/2016/ink" xmlns:am3d="http://schemas.microsoft.com/office/drawing/2017/model3d" xmlns:o="urn:schemas-microsoft-com:office:office" xmlns:r="http://schemas.openxmlformats.org/officeDocument/2006/relationships" xmlns:m="http://schemas.openxmlformats.org/officeDocument/2006/math" xmlns:v="urn:schemas-microsoft-com:vml" xmlns:wp14="http://schemas.microsoft.com/office/word/2010/wordprocessingDrawing" xmlns:wp="http://schemas.openxmlformats.org/drawingml/2006/wordprocessingDrawing" xmlns:w10="urn:schemas-microsoft-com:office:word" xmlns:w="http://schemas.openxmlformats.org/wordprocessingml/2006/main" xmlns:w14="http://schemas.microsoft.com/office/word/2010/wordml" xmlns:w15="http://schemas.microsoft.com/office/word/2012/wordml" xmlns:w16cid="http://schemas.microsoft.com/office/word/2016/wordml/cid" xmlns:w16se="http://schemas.microsoft.com/office/word/2015/wordml/symex" xmlns:wpg="http://schemas.microsoft.com/office/word/2010/wordprocessingGroup" xmlns:wpi="http://schemas.microsoft.com/office/word/2010/wordprocessingInk" xmlns:wne="http://schemas.microsoft.com/office/word/2006/wordml" xmlns:wps="http://schemas.microsoft.com/office/word/2010/wordprocessingShape" mc:Ignorable="w14 w15 w16se w16cid wp14">
   <w:body>
     <w:bookmarkStart w:id="0" w:name="_GoBack"/>
     <w:bookmarkEnd w:id="0"/>
@@ -259,6 +259,15 @@
                         <w:txbxContent>
                           <w:p>
                             <m:oMath>
+                              <m:r>
+                                <w:rPr>
+                                  <w:rFonts w:ascii="Cambria Math" w:eastAsia="Calibri" w:hAnsi="Cambria Math"/>
+                                  <w:color w:val="000000"/>
+                                  <w:sz w:val="20"/>
+                                  <w:szCs w:val="20"/>
+                                </w:rPr>
+                                <m:t xml:space="preserve">  </m:t>
+                              </m:r>
                               <m:sSub>
                                 <m:sSubPr>
                                   <m:ctrlPr>
@@ -333,6 +342,15 @@
                   <w:txbxContent>
                     <w:p>
                       <m:oMath>
+                        <m:r>
+                          <w:rPr>
+                            <w:rFonts w:ascii="Cambria Math" w:eastAsia="Calibri" w:hAnsi="Cambria Math"/>
+                            <w:color w:val="000000"/>
+                            <w:sz w:val="20"/>
+                            <w:szCs w:val="20"/>
+                          </w:rPr>
+                          <m:t xml:space="preserve">  </m:t>
+                        </m:r>
                         <m:sSub>
                           <m:sSubPr>
                             <m:ctrlPr>
@@ -437,6 +455,11 @@
                       <wps:txbx>
                         <w:txbxContent>
                           <w:p>
+                            <w:pPr>
+                              <w:rPr>
+                                <w:rFonts w:ascii="Times New Roman" w:hAnsi="Times New Roman" w:cs="Times New Roman"/>
+                              </w:rPr>
+                            </w:pPr>
                             <w:r>
                               <w:rPr>
                                 <w:rFonts w:ascii="Calibri" w:eastAsia="Calibri" w:hAnsi="Calibri"/>
@@ -445,7 +468,17 @@
                                 <w:sz w:val="20"/>
                                 <w:szCs w:val="20"/>
                               </w:rPr>
-                              <w:t xml:space="preserve">  Pulley</w:t>
+                              <w:t xml:space="preserve">  </w:t>
+                            </w:r>
+                            <w:r>
+                              <w:rPr>
+                                <w:rFonts w:ascii="Times New Roman" w:eastAsia="Calibri" w:hAnsi="Times New Roman" w:cs="Times New Roman"/>
+                                <w:bCs/>
+                                <w:color w:val="000000"/>
+                                <w:sz w:val="20"/>
+                                <w:szCs w:val="20"/>
+                              </w:rPr>
+                              <w:t>Pulley</w:t>
                             </w:r>
                           </w:p>
                         </w:txbxContent>
@@ -468,6 +501,11 @@
                 <v:textbox>
                   <w:txbxContent>
                     <w:p>
+                      <w:pPr>
+                        <w:rPr>
+                          <w:rFonts w:ascii="Times New Roman" w:hAnsi="Times New Roman" w:cs="Times New Roman"/>
+                        </w:rPr>
+                      </w:pPr>
                       <w:r>
                         <w:rPr>
                           <w:rFonts w:ascii="Calibri" w:eastAsia="Calibri" w:hAnsi="Calibri"/>
@@ -476,7 +514,17 @@
                           <w:sz w:val="20"/>
                           <w:szCs w:val="20"/>
                         </w:rPr>
-                        <w:t xml:space="preserve">  Pulley</w:t>
+                        <w:t xml:space="preserve">  </w:t>
+                      </w:r>
+                      <w:r>
+                        <w:rPr>
+                          <w:rFonts w:ascii="Times New Roman" w:eastAsia="Calibri" w:hAnsi="Times New Roman" w:cs="Times New Roman"/>
+                          <w:bCs/>
+                          <w:color w:val="000000"/>
+                          <w:sz w:val="20"/>
+                          <w:szCs w:val="20"/>
+                        </w:rPr>
+                        <w:t>Pulley</w:t>
                       </w:r>
                     </w:p>
                   </w:txbxContent>
@@ -824,7 +872,7 @@
 </file>
 
 <file path=word/styles.xml><?xml version="1.0" encoding="utf-8"?>
-<w:styles xmlns:mc="http://schemas.openxmlformats.org/markup-compatibility/2006" xmlns:r="http://schemas.openxmlformats.org/officeDocument/2006/relationships" xmlns:w="http://schemas.openxmlformats.org/wordprocessingml/2006/main" xmlns:w14="http://schemas.microsoft.com/office/word/2010/wordml" xmlns:w15="http://schemas.microsoft.com/office/word/2012/wordml" xmlns:w16se="http://schemas.microsoft.com/office/word/2015/wordml/symex" mc:Ignorable="w14 w15 w16se">
+<w:styles xmlns:mc="http://schemas.openxmlformats.org/markup-compatibility/2006" xmlns:r="http://schemas.openxmlformats.org/officeDocument/2006/relationships" xmlns:w="http://schemas.openxmlformats.org/wordprocessingml/2006/main" xmlns:w14="http://schemas.microsoft.com/office/word/2010/wordml" xmlns:w15="http://schemas.microsoft.com/office/word/2012/wordml" xmlns:w16cid="http://schemas.microsoft.com/office/word/2016/wordml/cid" xmlns:w16se="http://schemas.microsoft.com/office/word/2015/wordml/symex" mc:Ignorable="w14 w15 w16se w16cid">
   <w:docDefaults>
     <w:rPrDefault>
       <w:rPr>
@@ -836,7 +884,7 @@
     </w:rPrDefault>
     <w:pPrDefault/>
   </w:docDefaults>
-  <w:latentStyles w:defLockedState="0" w:defUIPriority="99" w:defSemiHidden="0" w:defUnhideWhenUsed="0" w:defQFormat="0" w:count="371">
+  <w:latentStyles w:defLockedState="0" w:defUIPriority="99" w:defSemiHidden="0" w:defUnhideWhenUsed="0" w:defQFormat="0" w:count="375">
     <w:lsdException w:name="Normal" w:uiPriority="0" w:qFormat="1"/>
     <w:lsdException w:name="heading 1" w:uiPriority="9" w:qFormat="1"/>
     <w:lsdException w:name="heading 2" w:semiHidden="1" w:uiPriority="9" w:unhideWhenUsed="1" w:qFormat="1"/>
@@ -942,7 +990,6 @@
     <w:lsdException w:name="HTML Sample" w:semiHidden="1" w:unhideWhenUsed="1"/>
     <w:lsdException w:name="HTML Typewriter" w:semiHidden="1" w:unhideWhenUsed="1"/>
     <w:lsdException w:name="HTML Variable" w:semiHidden="1" w:unhideWhenUsed="1"/>
-    <w:lsdException w:name="Normal Table" w:semiHidden="1" w:unhideWhenUsed="1"/>
     <w:lsdException w:name="annotation subject" w:semiHidden="1" w:unhideWhenUsed="1"/>
     <w:lsdException w:name="No List" w:semiHidden="1" w:unhideWhenUsed="1"/>
     <w:lsdException w:name="Outline List 1" w:semiHidden="1" w:unhideWhenUsed="1"/>
@@ -986,10 +1033,8 @@
     <w:lsdException w:name="Table Elegant" w:semiHidden="1" w:unhideWhenUsed="1"/>
     <w:lsdException w:name="Table Professional" w:semiHidden="1" w:unhideWhenUsed="1"/>
     <w:lsdException w:name="Table Subtle 1" w:semiHidden="1" w:unhideWhenUsed="1"/>
-    <w:lsdException w:name="Table Subtle 2" w:semiHidden="1" w:unhideWhenUsed="1"/>
     <w:lsdException w:name="Table Web 1" w:semiHidden="1" w:unhideWhenUsed="1"/>
     <w:lsdException w:name="Table Web 2" w:semiHidden="1" w:unhideWhenUsed="1"/>
-    <w:lsdException w:name="Table Web 3" w:semiHidden="1" w:unhideWhenUsed="1"/>
     <w:lsdException w:name="Balloon Text" w:semiHidden="1" w:unhideWhenUsed="1"/>
     <w:lsdException w:name="Table Grid" w:uiPriority="39"/>
     <w:lsdException w:name="Table Theme" w:semiHidden="1" w:unhideWhenUsed="1"/>
@@ -1208,6 +1253,10 @@
     <w:lsdException w:name="List Table 5 Dark Accent 6" w:uiPriority="50"/>
     <w:lsdException w:name="List Table 6 Colorful Accent 6" w:uiPriority="51"/>
     <w:lsdException w:name="List Table 7 Colorful Accent 6" w:uiPriority="52"/>
+    <w:lsdException w:name="Mention" w:semiHidden="1" w:unhideWhenUsed="1"/>
+    <w:lsdException w:name="Smart Hyperlink" w:semiHidden="1" w:unhideWhenUsed="1"/>
+    <w:lsdException w:name="Hashtag" w:semiHidden="1" w:unhideWhenUsed="1"/>
+    <w:lsdException w:name="Unresolved Mention" w:semiHidden="1" w:unhideWhenUsed="1"/>
   </w:latentStyles>
   <w:style w:type="paragraph" w:default="1" w:styleId="Normal">
     <w:name w:val="Normal"/>
